--- a/evm/Titul.docx
+++ b/evm/Titul.docx
@@ -1660,7 +1660,7 @@
           <w:highlight w:val="none"/>
         </w:rPr>
         <w:tab/>
-        <w:t xml:space="preserve">Был создан пустой проект в среде Quartus. Затем создадим модул системы на кристалле с расширением qsys (рисунок 1).</w:t>
+        <w:t xml:space="preserve">Был создан пустой проект в среде Quartus. Затем создадим модуль системы на кристалле, функциональная схема которого представлена на рисунке 1.</w:t>
       </w:r>
       <w:r>
         <w:rPr>
@@ -1669,14 +1669,7 @@
           <w:sz w:val="28"/>
           <w:highlight w:val="none"/>
         </w:rPr>
-      </w:r>
-      <w:r>
-        <w:rPr>
-          <w:rFonts w:ascii="Times New Roman" w:hAnsi="Times New Roman" w:cs="Times New Roman" w:eastAsia="Times New Roman"/>
-          <w:color w:val="000000"/>
-          <w:sz w:val="28"/>
-          <w:highlight w:val="none"/>
-        </w:rPr>
+        <w:t xml:space="preserve"> Представление модуля в Qsys показано на рисунке 2.</w:t>
       </w:r>
       <w:r>
         <w:rPr>
@@ -1712,13 +1705,158 @@
           <w:sz w:val="28"/>
           <w:highlight w:val="none"/>
         </w:rPr>
+      </w:r>
+      <w:r>
+        <mc:AlternateContent>
+          <mc:Choice Requires="wpg">
+            <w:drawing>
+              <wp:inline xmlns:wp="http://schemas.openxmlformats.org/drawingml/2006/wordprocessingDrawing" distT="0" distB="0" distL="0" distR="0">
+                <wp:extent cx="5168497" cy="2826766"/>
+                <wp:effectExtent l="0" t="0" r="0" b="0"/>
+                <wp:docPr id="4" name="" hidden="0"/>
+                <wp:cNvGraphicFramePr>
+                  <a:graphicFrameLocks xmlns:a="http://schemas.openxmlformats.org/drawingml/2006/main" noChangeAspect="1"/>
+                </wp:cNvGraphicFramePr>
+                <a:graphic xmlns:a="http://schemas.openxmlformats.org/drawingml/2006/main">
+                  <a:graphicData uri="http://schemas.openxmlformats.org/drawingml/2006/picture">
+                    <pic:pic xmlns:pic="http://schemas.openxmlformats.org/drawingml/2006/picture">
+                      <pic:nvPicPr>
+                        <pic:cNvPr id="1709328003" name="" hidden="0"/>
+                        <pic:cNvPicPr>
+                          <a:picLocks noChangeAspect="1"/>
+                        </pic:cNvPicPr>
+                        <pic:nvPr isPhoto="0" userDrawn="0"/>
+                      </pic:nvPicPr>
+                      <pic:blipFill>
+                        <a:blip r:embed="rId12"/>
+                        <a:stretch/>
+                      </pic:blipFill>
+                      <pic:spPr bwMode="auto">
+                        <a:xfrm flipH="0" flipV="0">
+                          <a:off x="0" y="0"/>
+                          <a:ext cx="5168497" cy="2826766"/>
+                        </a:xfrm>
+                        <a:prstGeom prst="rect">
+                          <a:avLst/>
+                        </a:prstGeom>
+                      </pic:spPr>
+                    </pic:pic>
+                  </a:graphicData>
+                </a:graphic>
+              </wp:inline>
+            </w:drawing>
+          </mc:Choice>
+          <mc:Fallback>
+            <w:pict>
+              <v:shapetype type="#_x0000_t75" o:spt="75" coordsize="21600,21600" o:preferrelative="t" path="m@4@5l@4@11@9@11@9@5xe">
+                <v:formulas>
+                  <v:f eqn="if lineDrawn pixelLineWidth 0"/>
+                  <v:f eqn="sum @0 1 0"/>
+                  <v:f eqn="sum 0 0 @1"/>
+                  <v:f eqn="prod @2 1 2"/>
+                  <v:f eqn="prod @3 21600 pixelWidth"/>
+                  <v:f eqn="prod @3 21600 pixelHeight"/>
+                  <v:f eqn="sum @0 0 1"/>
+                  <v:f eqn="prod @6 1 2"/>
+                  <v:f eqn="prod @7 21600 pixelWidth"/>
+                  <v:f eqn="sum @8 21600 0"/>
+                  <v:f eqn="prod @7 21600 pixelHeight"/>
+                  <v:f eqn="sum @10 21600 0"/>
+                </v:formulas>
+              </v:shapetype>
+              <v:shape id="_x0000_i3" o:spid="_x0000_s3" type="#_x0000_t75" style="mso-wrap-distance-left:0.0pt;mso-wrap-distance-top:0.0pt;mso-wrap-distance-right:0.0pt;mso-wrap-distance-bottom:0.0pt;width:407.0pt;height:222.6pt;" stroked="false">
+                <v:path textboxrect="0,0,0,0"/>
+                <v:imagedata r:id="rId12" o:title=""/>
+              </v:shape>
+            </w:pict>
+          </mc:Fallback>
+        </mc:AlternateContent>
+      </w:r>
+      <w:r>
+        <w:rPr>
+          <w:rFonts w:ascii="Times New Roman" w:hAnsi="Times New Roman" w:cs="Times New Roman" w:eastAsia="Times New Roman"/>
+          <w:color w:val="000000"/>
+          <w:sz w:val="28"/>
+          <w:highlight w:val="none"/>
+        </w:rPr>
+      </w:r>
+      <w:r>
+        <w:rPr>
+          <w:rFonts w:ascii="Times New Roman" w:hAnsi="Times New Roman" w:cs="Times New Roman" w:eastAsia="Times New Roman"/>
+          <w:color w:val="000000"/>
+          <w:sz w:val="28"/>
+          <w:highlight w:val="none"/>
+        </w:rPr>
+      </w:r>
+    </w:p>
+    <w:p>
+      <w:pPr>
+        <w:ind w:left="0" w:right="0" w:firstLine="0"/>
+        <w:jc w:val="center"/>
+        <w:spacing w:before="0" w:after="0" w:line="360" w:lineRule="auto"/>
+        <w:rPr>
+          <w:rFonts w:ascii="Times New Roman" w:hAnsi="Times New Roman" w:cs="Times New Roman" w:eastAsia="Times New Roman"/>
+          <w:color w:val="000000"/>
+          <w:sz w:val="28"/>
+          <w:highlight w:val="none"/>
+        </w:rPr>
+        <w:pBdr>
+          <w:top w:val="none" w:color="000000" w:sz="4" w:space="0"/>
+          <w:left w:val="none" w:color="000000" w:sz="4" w:space="0"/>
+          <w:bottom w:val="none" w:color="000000" w:sz="4" w:space="0"/>
+          <w:right w:val="none" w:color="000000" w:sz="4" w:space="0"/>
+        </w:pBdr>
+      </w:pPr>
+      <w:r>
+        <w:rPr>
+          <w:rFonts w:ascii="Times New Roman" w:hAnsi="Times New Roman" w:cs="Times New Roman" w:eastAsia="Times New Roman"/>
+          <w:color w:val="000000"/>
+          <w:sz w:val="28"/>
+          <w:highlight w:val="none"/>
+        </w:rPr>
+        <w:t xml:space="preserve">Рисунок 1 – функциональная схема системы на кристалле</w:t>
+      </w:r>
+      <w:r>
+        <w:rPr>
+          <w:rFonts w:ascii="Times New Roman" w:hAnsi="Times New Roman" w:cs="Times New Roman" w:eastAsia="Times New Roman"/>
+          <w:color w:val="000000"/>
+          <w:sz w:val="28"/>
+          <w:highlight w:val="none"/>
+        </w:rPr>
+      </w:r>
+    </w:p>
+    <w:p>
+      <w:pPr>
+        <w:ind w:left="0" w:right="0" w:firstLine="0"/>
+        <w:jc w:val="center"/>
+        <w:spacing w:before="0" w:after="0" w:line="360" w:lineRule="auto"/>
+        <w:rPr>
+          <w:rFonts w:ascii="Times New Roman" w:hAnsi="Times New Roman" w:cs="Times New Roman" w:eastAsia="Times New Roman"/>
+          <w:color w:val="000000"/>
+          <w:sz w:val="28"/>
+          <w:highlight w:val="none"/>
+        </w:rPr>
+        <w:pBdr>
+          <w:top w:val="none" w:color="000000" w:sz="4" w:space="0"/>
+          <w:left w:val="none" w:color="000000" w:sz="4" w:space="0"/>
+          <w:bottom w:val="none" w:color="000000" w:sz="4" w:space="0"/>
+          <w:right w:val="none" w:color="000000" w:sz="4" w:space="0"/>
+        </w:pBdr>
+      </w:pPr>
+      <w:r>
+        <w:rPr>
+          <w:rFonts w:ascii="Times New Roman" w:hAnsi="Times New Roman" w:cs="Times New Roman" w:eastAsia="Times New Roman"/>
+          <w:color w:val="000000"/>
+          <w:sz w:val="28"/>
+          <w:highlight w:val="none"/>
+        </w:rPr>
         <mc:AlternateContent>
           <mc:Choice Requires="wpg">
             <w:drawing>
               <wp:inline xmlns:wp="http://schemas.openxmlformats.org/drawingml/2006/wordprocessingDrawing" distT="0" distB="0" distL="0" distR="0">
                 <wp:extent cx="5482434" cy="2142845"/>
                 <wp:effectExtent l="0" t="0" r="0" b="0"/>
-                <wp:docPr id="4" name="" hidden="0"/>
+                <wp:docPr id="5" name="" hidden="0"/>
                 <wp:cNvGraphicFramePr>
                   <a:graphicFrameLocks xmlns:a="http://schemas.openxmlformats.org/drawingml/2006/main" noChangeAspect="1"/>
                 </wp:cNvGraphicFramePr>
@@ -1733,7 +1871,7 @@
                         <pic:nvPr isPhoto="0" userDrawn="0"/>
                       </pic:nvPicPr>
                       <pic:blipFill>
-                        <a:blip r:embed="rId12"/>
+                        <a:blip r:embed="rId13"/>
                         <a:srcRect l="12458" t="7174" r="28398" b="51730"/>
                         <a:stretch/>
                       </pic:blipFill>
@@ -1770,9 +1908,9 @@
                   <v:f eqn="sum @10 21600 0"/>
                 </v:formulas>
               </v:shapetype>
-              <v:shape id="_x0000_i3" o:spid="_x0000_s3" type="#_x0000_t75" style="mso-wrap-distance-left:0.0pt;mso-wrap-distance-top:0.0pt;mso-wrap-distance-right:0.0pt;mso-wrap-distance-bottom:0.0pt;width:431.7pt;height:168.7pt;" stroked="false">
+              <v:shape id="_x0000_i4" o:spid="_x0000_s4" type="#_x0000_t75" style="mso-wrap-distance-left:0.0pt;mso-wrap-distance-top:0.0pt;mso-wrap-distance-right:0.0pt;mso-wrap-distance-bottom:0.0pt;width:431.7pt;height:168.7pt;" stroked="false">
                 <v:path textboxrect="0,0,0,0"/>
-                <v:imagedata r:id="rId12" o:title=""/>
+                <v:imagedata r:id="rId13" o:title=""/>
               </v:shape>
             </w:pict>
           </mc:Fallback>
@@ -1808,7 +1946,7 @@
           <w:rFonts w:ascii="Times New Roman" w:hAnsi="Times New Roman" w:cs="Times New Roman" w:eastAsia="Times New Roman"/>
           <w:sz w:val="28"/>
         </w:rPr>
-        <w:t xml:space="preserve">Рисунок 1 – модуль системы на кристалле</w:t>
+        <w:t xml:space="preserve">Рисунок 2 – модуль системы на кристалле</w:t>
       </w:r>
       <w:r>
         <w:rPr>
@@ -1856,6 +1994,7 @@
         <w:spacing w:line="360" w:lineRule="auto"/>
         <w:rPr>
           <w:sz w:val="28"/>
+          <w:highlight w:val="none"/>
         </w:rPr>
       </w:pPr>
       <w:r>
@@ -1863,9 +2002,1386 @@
           <w:sz w:val="28"/>
           <w:highlight w:val="none"/>
         </w:rPr>
-      </w:r>
-      <w:r>
-        <w:rPr>
+        <w:tab/>
+        <w:t xml:space="preserve">Добавим созданный модуль в проект Quartus и выберем его в качестве модуля верхнего уровня. Далее сопоставим контакты микросхемы и порты проекта (рисунки 3 и 4).</w:t>
+      </w:r>
+      <w:r>
+        <w:rPr>
+          <w:sz w:val="28"/>
+          <w:highlight w:val="none"/>
+        </w:rPr>
+      </w:r>
+      <w:r>
+        <w:rPr>
+          <w:sz w:val="28"/>
+          <w:highlight w:val="none"/>
+        </w:rPr>
+      </w:r>
+      <w:r>
+        <w:rPr>
+          <w:sz w:val="28"/>
+          <w:highlight w:val="none"/>
+        </w:rPr>
+      </w:r>
+      <w:r>
+        <w:rPr>
+          <w:sz w:val="28"/>
+          <w:highlight w:val="none"/>
+        </w:rPr>
+      </w:r>
+    </w:p>
+    <w:p>
+      <w:pPr>
+        <w:jc w:val="center"/>
+        <w:spacing w:line="360" w:lineRule="auto"/>
+        <w:rPr>
+          <w:sz w:val="28"/>
+          <w:highlight w:val="none"/>
+        </w:rPr>
+      </w:pPr>
+      <w:r>
+        <w:rPr>
+          <w:sz w:val="28"/>
+          <w:highlight w:val="none"/>
+        </w:rPr>
+        <mc:AlternateContent>
+          <mc:Choice Requires="wpg">
+            <w:drawing>
+              <wp:inline xmlns:wp="http://schemas.openxmlformats.org/drawingml/2006/wordprocessingDrawing" distT="0" distB="0" distL="0" distR="0">
+                <wp:extent cx="3942102" cy="3639339"/>
+                <wp:effectExtent l="0" t="0" r="0" b="0"/>
+                <wp:docPr id="6" name="" hidden="0"/>
+                <wp:cNvGraphicFramePr>
+                  <a:graphicFrameLocks xmlns:a="http://schemas.openxmlformats.org/drawingml/2006/main" noChangeAspect="1"/>
+                </wp:cNvGraphicFramePr>
+                <a:graphic xmlns:a="http://schemas.openxmlformats.org/drawingml/2006/main">
+                  <a:graphicData uri="http://schemas.openxmlformats.org/drawingml/2006/picture">
+                    <pic:pic xmlns:pic="http://schemas.openxmlformats.org/drawingml/2006/picture">
+                      <pic:nvPicPr>
+                        <pic:cNvPr id="1097724638" name="" hidden="0"/>
+                        <pic:cNvPicPr>
+                          <a:picLocks noChangeAspect="1"/>
+                        </pic:cNvPicPr>
+                        <pic:nvPr isPhoto="0" userDrawn="0"/>
+                      </pic:nvPicPr>
+                      <pic:blipFill>
+                        <a:blip r:embed="rId14"/>
+                        <a:srcRect l="2678" t="0" r="12661" b="0"/>
+                        <a:stretch/>
+                      </pic:blipFill>
+                      <pic:spPr bwMode="auto">
+                        <a:xfrm flipH="0" flipV="0">
+                          <a:off x="0" y="0"/>
+                          <a:ext cx="3942102" cy="3639338"/>
+                        </a:xfrm>
+                        <a:prstGeom prst="rect">
+                          <a:avLst/>
+                        </a:prstGeom>
+                      </pic:spPr>
+                    </pic:pic>
+                  </a:graphicData>
+                </a:graphic>
+              </wp:inline>
+            </w:drawing>
+          </mc:Choice>
+          <mc:Fallback>
+            <w:pict>
+              <v:shapetype type="#_x0000_t75" o:spt="75" coordsize="21600,21600" o:preferrelative="t" path="m@4@5l@4@11@9@11@9@5xe">
+                <v:formulas>
+                  <v:f eqn="if lineDrawn pixelLineWidth 0"/>
+                  <v:f eqn="sum @0 1 0"/>
+                  <v:f eqn="sum 0 0 @1"/>
+                  <v:f eqn="prod @2 1 2"/>
+                  <v:f eqn="prod @3 21600 pixelWidth"/>
+                  <v:f eqn="prod @3 21600 pixelHeight"/>
+                  <v:f eqn="sum @0 0 1"/>
+                  <v:f eqn="prod @6 1 2"/>
+                  <v:f eqn="prod @7 21600 pixelWidth"/>
+                  <v:f eqn="sum @8 21600 0"/>
+                  <v:f eqn="prod @7 21600 pixelHeight"/>
+                  <v:f eqn="sum @10 21600 0"/>
+                </v:formulas>
+              </v:shapetype>
+              <v:shape id="_x0000_i5" o:spid="_x0000_s5" type="#_x0000_t75" style="mso-wrap-distance-left:0.0pt;mso-wrap-distance-top:0.0pt;mso-wrap-distance-right:0.0pt;mso-wrap-distance-bottom:0.0pt;width:310.4pt;height:286.6pt;" stroked="false">
+                <v:path textboxrect="0,0,0,0"/>
+                <v:imagedata r:id="rId14" o:title=""/>
+              </v:shape>
+            </w:pict>
+          </mc:Fallback>
+        </mc:AlternateContent>
+      </w:r>
+      <w:r>
+        <w:rPr>
+          <w:sz w:val="28"/>
+          <w:highlight w:val="none"/>
+        </w:rPr>
+      </w:r>
+    </w:p>
+    <w:p>
+      <w:pPr>
+        <w:jc w:val="center"/>
+        <w:spacing w:line="360" w:lineRule="auto"/>
+        <w:rPr>
+          <w:sz w:val="28"/>
+          <w:highlight w:val="none"/>
+        </w:rPr>
+      </w:pPr>
+      <w:r>
+        <w:rPr>
+          <w:sz w:val="28"/>
+          <w:highlight w:val="none"/>
+        </w:rPr>
+        <w:t xml:space="preserve">Рисунок 3 – назначение контактов микросхемы</w:t>
+      </w:r>
+      <w:r>
+        <w:rPr>
+          <w:sz w:val="28"/>
+          <w:highlight w:val="none"/>
+        </w:rPr>
+      </w:r>
+    </w:p>
+    <w:p>
+      <w:pPr>
+        <w:jc w:val="center"/>
+        <w:spacing w:line="360" w:lineRule="auto"/>
+        <w:rPr>
+          <w:sz w:val="28"/>
+          <w:highlight w:val="none"/>
+        </w:rPr>
+      </w:pPr>
+      <w:r>
+        <w:rPr>
+          <w:sz w:val="28"/>
+          <w:highlight w:val="none"/>
+        </w:rPr>
+        <mc:AlternateContent>
+          <mc:Choice Requires="wpg">
+            <w:drawing>
+              <wp:inline xmlns:wp="http://schemas.openxmlformats.org/drawingml/2006/wordprocessingDrawing" distT="0" distB="0" distL="0" distR="0">
+                <wp:extent cx="5940425" cy="928706"/>
+                <wp:effectExtent l="0" t="0" r="0" b="0"/>
+                <wp:docPr id="7" name="" hidden="0"/>
+                <wp:cNvGraphicFramePr>
+                  <a:graphicFrameLocks xmlns:a="http://schemas.openxmlformats.org/drawingml/2006/main" noChangeAspect="1"/>
+                </wp:cNvGraphicFramePr>
+                <a:graphic xmlns:a="http://schemas.openxmlformats.org/drawingml/2006/main">
+                  <a:graphicData uri="http://schemas.openxmlformats.org/drawingml/2006/picture">
+                    <pic:pic xmlns:pic="http://schemas.openxmlformats.org/drawingml/2006/picture">
+                      <pic:nvPicPr>
+                        <pic:cNvPr id="1472117664" name="" hidden="0"/>
+                        <pic:cNvPicPr>
+                          <a:picLocks noChangeAspect="1"/>
+                        </pic:cNvPicPr>
+                        <pic:nvPr isPhoto="0" userDrawn="0"/>
+                      </pic:nvPicPr>
+                      <pic:blipFill>
+                        <a:blip r:embed="rId15"/>
+                        <a:stretch/>
+                      </pic:blipFill>
+                      <pic:spPr bwMode="auto">
+                        <a:xfrm>
+                          <a:off x="0" y="0"/>
+                          <a:ext cx="5940424" cy="928706"/>
+                        </a:xfrm>
+                        <a:prstGeom prst="rect">
+                          <a:avLst/>
+                        </a:prstGeom>
+                      </pic:spPr>
+                    </pic:pic>
+                  </a:graphicData>
+                </a:graphic>
+              </wp:inline>
+            </w:drawing>
+          </mc:Choice>
+          <mc:Fallback>
+            <w:pict>
+              <v:shapetype type="#_x0000_t75" o:spt="75" coordsize="21600,21600" o:preferrelative="t" path="m@4@5l@4@11@9@11@9@5xe">
+                <v:formulas>
+                  <v:f eqn="if lineDrawn pixelLineWidth 0"/>
+                  <v:f eqn="sum @0 1 0"/>
+                  <v:f eqn="sum 0 0 @1"/>
+                  <v:f eqn="prod @2 1 2"/>
+                  <v:f eqn="prod @3 21600 pixelWidth"/>
+                  <v:f eqn="prod @3 21600 pixelHeight"/>
+                  <v:f eqn="sum @0 0 1"/>
+                  <v:f eqn="prod @6 1 2"/>
+                  <v:f eqn="prod @7 21600 pixelWidth"/>
+                  <v:f eqn="sum @8 21600 0"/>
+                  <v:f eqn="prod @7 21600 pixelHeight"/>
+                  <v:f eqn="sum @10 21600 0"/>
+                </v:formulas>
+              </v:shapetype>
+              <v:shape id="_x0000_i6" o:spid="_x0000_s6" type="#_x0000_t75" style="mso-wrap-distance-left:0.0pt;mso-wrap-distance-top:0.0pt;mso-wrap-distance-right:0.0pt;mso-wrap-distance-bottom:0.0pt;width:467.8pt;height:73.1pt;" stroked="false">
+                <v:path textboxrect="0,0,0,0"/>
+                <v:imagedata r:id="rId15" o:title=""/>
+              </v:shape>
+            </w:pict>
+          </mc:Fallback>
+        </mc:AlternateContent>
+      </w:r>
+      <w:r>
+        <w:rPr>
+          <w:sz w:val="28"/>
+          <w:highlight w:val="none"/>
+        </w:rPr>
+      </w:r>
+    </w:p>
+    <w:p>
+      <w:pPr>
+        <w:jc w:val="center"/>
+        <w:spacing w:line="360" w:lineRule="auto"/>
+        <w:rPr>
+          <w:sz w:val="28"/>
+          <w:highlight w:val="none"/>
+        </w:rPr>
+      </w:pPr>
+      <w:r>
+        <w:rPr>
+          <w:sz w:val="28"/>
+          <w:highlight w:val="none"/>
+        </w:rPr>
+        <w:t xml:space="preserve">Рисунок 4 – назначение контактов микросхемы</w:t>
+      </w:r>
+      <w:r>
+        <w:rPr>
+          <w:sz w:val="28"/>
+          <w:highlight w:val="none"/>
+        </w:rPr>
+      </w:r>
+      <w:r/>
+    </w:p>
+    <w:p>
+      <w:pPr>
+        <w:jc w:val="both"/>
+        <w:spacing w:line="360" w:lineRule="auto"/>
+        <w:rPr>
+          <w:sz w:val="28"/>
+          <w:highlight w:val="none"/>
+        </w:rPr>
+      </w:pPr>
+      <w:r>
+        <w:rPr>
+          <w:sz w:val="28"/>
+          <w:highlight w:val="none"/>
+        </w:rPr>
+        <w:tab/>
+        <w:t xml:space="preserve">Далее в Nios II модифицируем код из методического пособия так, чтобы в консоль выводился System ID: </w:t>
+      </w:r>
+      <w:r>
+        <w:rPr>
+          <w:sz w:val="28"/>
+          <w:highlight w:val="none"/>
+        </w:rPr>
+      </w:r>
+    </w:p>
+    <w:p>
+      <w:pPr>
+        <w:ind w:left="709" w:right="0" w:firstLine="0"/>
+        <w:jc w:val="left"/>
+        <w:spacing w:line="240" w:lineRule="auto"/>
+        <w:rPr>
+          <w:rFonts w:ascii="Noto Mono" w:hAnsi="Noto Mono" w:cs="Noto Mono" w:eastAsia="Noto Mono"/>
+          <w:sz w:val="24"/>
+        </w:rPr>
+      </w:pPr>
+      <w:r>
+        <w:rPr>
+          <w:rFonts w:ascii="Noto Mono" w:hAnsi="Noto Mono" w:cs="Noto Mono" w:eastAsia="Noto Mono"/>
+          <w:sz w:val="24"/>
+          <w:highlight w:val="none"/>
+        </w:rPr>
+        <w:t xml:space="preserve">#include "system.h"</w:t>
+      </w:r>
+      <w:r>
+        <w:rPr>
+          <w:rFonts w:ascii="Noto Mono" w:hAnsi="Noto Mono" w:cs="Noto Mono" w:eastAsia="Noto Mono"/>
+          <w:sz w:val="24"/>
+        </w:rPr>
+      </w:r>
+    </w:p>
+    <w:p>
+      <w:pPr>
+        <w:ind w:left="709" w:right="0" w:firstLine="0"/>
+        <w:jc w:val="left"/>
+        <w:spacing w:line="240" w:lineRule="auto"/>
+        <w:rPr>
+          <w:rFonts w:ascii="Noto Mono" w:hAnsi="Noto Mono" w:cs="Noto Mono" w:eastAsia="Noto Mono"/>
+          <w:sz w:val="24"/>
+        </w:rPr>
+      </w:pPr>
+      <w:r>
+        <w:rPr>
+          <w:rFonts w:ascii="Noto Mono" w:hAnsi="Noto Mono" w:cs="Noto Mono" w:eastAsia="Noto Mono"/>
+          <w:sz w:val="24"/>
+          <w:highlight w:val="none"/>
+        </w:rPr>
+        <w:t xml:space="preserve">#include "altera_avalon_sysid_qsys.h"</w:t>
+      </w:r>
+      <w:r>
+        <w:rPr>
+          <w:rFonts w:ascii="Noto Mono" w:hAnsi="Noto Mono" w:cs="Noto Mono" w:eastAsia="Noto Mono"/>
+          <w:sz w:val="24"/>
+        </w:rPr>
+      </w:r>
+    </w:p>
+    <w:p>
+      <w:pPr>
+        <w:ind w:left="709" w:right="0" w:firstLine="0"/>
+        <w:jc w:val="left"/>
+        <w:spacing w:line="240" w:lineRule="auto"/>
+        <w:rPr>
+          <w:rFonts w:ascii="Noto Mono" w:hAnsi="Noto Mono" w:cs="Noto Mono" w:eastAsia="Noto Mono"/>
+          <w:sz w:val="24"/>
+        </w:rPr>
+      </w:pPr>
+      <w:r>
+        <w:rPr>
+          <w:rFonts w:ascii="Noto Mono" w:hAnsi="Noto Mono" w:cs="Noto Mono" w:eastAsia="Noto Mono"/>
+          <w:sz w:val="24"/>
+          <w:highlight w:val="none"/>
+        </w:rPr>
+        <w:t xml:space="preserve">#include "altera_avalon_sysid_qsys_regs.h"</w:t>
+      </w:r>
+      <w:r>
+        <w:rPr>
+          <w:rFonts w:ascii="Noto Mono" w:hAnsi="Noto Mono" w:cs="Noto Mono" w:eastAsia="Noto Mono"/>
+          <w:sz w:val="24"/>
+        </w:rPr>
+      </w:r>
+    </w:p>
+    <w:p>
+      <w:pPr>
+        <w:ind w:left="709" w:right="0" w:firstLine="0"/>
+        <w:jc w:val="left"/>
+        <w:spacing w:line="240" w:lineRule="auto"/>
+        <w:rPr>
+          <w:rFonts w:ascii="Noto Mono" w:hAnsi="Noto Mono" w:cs="Noto Mono" w:eastAsia="Noto Mono"/>
+          <w:sz w:val="24"/>
+        </w:rPr>
+      </w:pPr>
+      <w:r>
+        <w:rPr>
+          <w:rFonts w:ascii="Noto Mono" w:hAnsi="Noto Mono" w:cs="Noto Mono" w:eastAsia="Noto Mono"/>
+          <w:sz w:val="24"/>
+          <w:highlight w:val="none"/>
+        </w:rPr>
+        <w:t xml:space="preserve">#include "sys/alt_stdio.h"</w:t>
+      </w:r>
+      <w:r>
+        <w:rPr>
+          <w:rFonts w:ascii="Noto Mono" w:hAnsi="Noto Mono" w:cs="Noto Mono" w:eastAsia="Noto Mono"/>
+          <w:sz w:val="24"/>
+        </w:rPr>
+      </w:r>
+    </w:p>
+    <w:p>
+      <w:pPr>
+        <w:ind w:left="709" w:right="0" w:firstLine="0"/>
+        <w:jc w:val="left"/>
+        <w:spacing w:line="240" w:lineRule="auto"/>
+        <w:rPr>
+          <w:rFonts w:ascii="Noto Mono" w:hAnsi="Noto Mono" w:cs="Noto Mono" w:eastAsia="Noto Mono"/>
+          <w:sz w:val="24"/>
+        </w:rPr>
+      </w:pPr>
+      <w:r>
+        <w:rPr>
+          <w:rFonts w:ascii="Noto Mono" w:hAnsi="Noto Mono" w:cs="Noto Mono" w:eastAsia="Noto Mono"/>
+          <w:sz w:val="24"/>
+          <w:highlight w:val="none"/>
+        </w:rPr>
+      </w:r>
+      <w:r>
+        <w:rPr>
+          <w:rFonts w:ascii="Noto Mono" w:hAnsi="Noto Mono" w:cs="Noto Mono" w:eastAsia="Noto Mono"/>
+          <w:sz w:val="24"/>
+        </w:rPr>
+      </w:r>
+    </w:p>
+    <w:p>
+      <w:pPr>
+        <w:ind w:left="709" w:right="0" w:firstLine="0"/>
+        <w:jc w:val="left"/>
+        <w:spacing w:line="240" w:lineRule="auto"/>
+        <w:rPr>
+          <w:rFonts w:ascii="Noto Mono" w:hAnsi="Noto Mono" w:cs="Noto Mono" w:eastAsia="Noto Mono"/>
+          <w:sz w:val="24"/>
+        </w:rPr>
+      </w:pPr>
+      <w:r>
+        <w:rPr>
+          <w:rFonts w:ascii="Noto Mono" w:hAnsi="Noto Mono" w:cs="Noto Mono" w:eastAsia="Noto Mono"/>
+          <w:sz w:val="24"/>
+          <w:highlight w:val="none"/>
+        </w:rPr>
+        <w:t xml:space="preserve">int main()</w:t>
+      </w:r>
+      <w:r>
+        <w:rPr>
+          <w:rFonts w:ascii="Noto Mono" w:hAnsi="Noto Mono" w:cs="Noto Mono" w:eastAsia="Noto Mono"/>
+          <w:sz w:val="24"/>
+        </w:rPr>
+      </w:r>
+    </w:p>
+    <w:p>
+      <w:pPr>
+        <w:ind w:left="709" w:right="0" w:firstLine="0"/>
+        <w:jc w:val="left"/>
+        <w:spacing w:line="240" w:lineRule="auto"/>
+        <w:rPr>
+          <w:rFonts w:ascii="Noto Mono" w:hAnsi="Noto Mono" w:cs="Noto Mono" w:eastAsia="Noto Mono"/>
+          <w:sz w:val="24"/>
+        </w:rPr>
+      </w:pPr>
+      <w:r>
+        <w:rPr>
+          <w:rFonts w:ascii="Noto Mono" w:hAnsi="Noto Mono" w:cs="Noto Mono" w:eastAsia="Noto Mono"/>
+          <w:sz w:val="24"/>
+          <w:highlight w:val="none"/>
+        </w:rPr>
+        <w:t xml:space="preserve">{</w:t>
+      </w:r>
+      <w:r>
+        <w:rPr>
+          <w:rFonts w:ascii="Noto Mono" w:hAnsi="Noto Mono" w:cs="Noto Mono" w:eastAsia="Noto Mono"/>
+          <w:sz w:val="24"/>
+        </w:rPr>
+      </w:r>
+    </w:p>
+    <w:p>
+      <w:pPr>
+        <w:ind w:left="709" w:right="0" w:firstLine="0"/>
+        <w:jc w:val="left"/>
+        <w:spacing w:line="240" w:lineRule="auto"/>
+        <w:rPr>
+          <w:rFonts w:ascii="Noto Mono" w:hAnsi="Noto Mono" w:cs="Noto Mono" w:eastAsia="Noto Mono"/>
+          <w:sz w:val="24"/>
+        </w:rPr>
+      </w:pPr>
+      <w:r>
+        <w:rPr>
+          <w:rFonts w:ascii="Noto Mono" w:hAnsi="Noto Mono" w:cs="Noto Mono" w:eastAsia="Noto Mono"/>
+          <w:sz w:val="24"/>
+          <w:highlight w:val="none"/>
+        </w:rPr>
+        <w:tab/>
+        <w:t xml:space="preserve">char ch, sim;</w:t>
+      </w:r>
+      <w:r>
+        <w:rPr>
+          <w:rFonts w:ascii="Noto Mono" w:hAnsi="Noto Mono" w:cs="Noto Mono" w:eastAsia="Noto Mono"/>
+          <w:sz w:val="24"/>
+        </w:rPr>
+      </w:r>
+    </w:p>
+    <w:p>
+      <w:pPr>
+        <w:ind w:left="709" w:right="0" w:firstLine="0"/>
+        <w:jc w:val="left"/>
+        <w:spacing w:line="240" w:lineRule="auto"/>
+        <w:rPr>
+          <w:rFonts w:ascii="Noto Mono" w:hAnsi="Noto Mono" w:cs="Noto Mono" w:eastAsia="Noto Mono"/>
+          <w:sz w:val="24"/>
+        </w:rPr>
+      </w:pPr>
+      <w:r>
+        <w:rPr>
+          <w:rFonts w:ascii="Noto Mono" w:hAnsi="Noto Mono" w:cs="Noto Mono" w:eastAsia="Noto Mono"/>
+          <w:sz w:val="24"/>
+          <w:highlight w:val="none"/>
+        </w:rPr>
+        <w:tab/>
+        <w:t xml:space="preserve">int i, ch1, buffer;</w:t>
+      </w:r>
+      <w:r>
+        <w:rPr>
+          <w:rFonts w:ascii="Noto Mono" w:hAnsi="Noto Mono" w:cs="Noto Mono" w:eastAsia="Noto Mono"/>
+          <w:sz w:val="24"/>
+        </w:rPr>
+      </w:r>
+    </w:p>
+    <w:p>
+      <w:pPr>
+        <w:ind w:left="709" w:right="0" w:firstLine="0"/>
+        <w:jc w:val="left"/>
+        <w:spacing w:line="240" w:lineRule="auto"/>
+        <w:rPr>
+          <w:rFonts w:ascii="Noto Mono" w:hAnsi="Noto Mono" w:cs="Noto Mono" w:eastAsia="Noto Mono"/>
+          <w:sz w:val="24"/>
+        </w:rPr>
+      </w:pPr>
+      <w:r>
+        <w:rPr>
+          <w:rFonts w:ascii="Noto Mono" w:hAnsi="Noto Mono" w:cs="Noto Mono" w:eastAsia="Noto Mono"/>
+          <w:sz w:val="24"/>
+          <w:highlight w:val="none"/>
+        </w:rPr>
+        <w:tab/>
+        <w:t xml:space="preserve">ch1 = IORD_ALTERA_AVALON_SYSID_QSYS_ID(SYSID_QSYS_0_BASE);</w:t>
+      </w:r>
+      <w:r>
+        <w:rPr>
+          <w:rFonts w:ascii="Noto Mono" w:hAnsi="Noto Mono" w:cs="Noto Mono" w:eastAsia="Noto Mono"/>
+          <w:sz w:val="24"/>
+        </w:rPr>
+      </w:r>
+    </w:p>
+    <w:p>
+      <w:pPr>
+        <w:ind w:left="709" w:right="0" w:firstLine="0"/>
+        <w:jc w:val="left"/>
+        <w:spacing w:line="240" w:lineRule="auto"/>
+        <w:rPr>
+          <w:rFonts w:ascii="Noto Mono" w:hAnsi="Noto Mono" w:cs="Noto Mono" w:eastAsia="Noto Mono"/>
+          <w:sz w:val="24"/>
+        </w:rPr>
+      </w:pPr>
+      <w:r>
+        <w:rPr>
+          <w:rFonts w:ascii="Noto Mono" w:hAnsi="Noto Mono" w:cs="Noto Mono" w:eastAsia="Noto Mono"/>
+          <w:sz w:val="24"/>
+          <w:highlight w:val="none"/>
+        </w:rPr>
+      </w:r>
+      <w:r>
+        <w:rPr>
+          <w:rFonts w:ascii="Noto Mono" w:hAnsi="Noto Mono" w:cs="Noto Mono" w:eastAsia="Noto Mono"/>
+          <w:sz w:val="24"/>
+        </w:rPr>
+      </w:r>
+    </w:p>
+    <w:p>
+      <w:pPr>
+        <w:ind w:left="709" w:right="0" w:firstLine="0"/>
+        <w:jc w:val="left"/>
+        <w:spacing w:line="240" w:lineRule="auto"/>
+        <w:rPr>
+          <w:rFonts w:ascii="Noto Mono" w:hAnsi="Noto Mono" w:cs="Noto Mono" w:eastAsia="Noto Mono"/>
+          <w:sz w:val="24"/>
+        </w:rPr>
+      </w:pPr>
+      <w:r>
+        <w:rPr>
+          <w:rFonts w:ascii="Noto Mono" w:hAnsi="Noto Mono" w:cs="Noto Mono" w:eastAsia="Noto Mono"/>
+          <w:sz w:val="24"/>
+          <w:highlight w:val="none"/>
+        </w:rPr>
+        <w:t xml:space="preserve">  /* Event loop never exits. */</w:t>
+      </w:r>
+      <w:r>
+        <w:rPr>
+          <w:rFonts w:ascii="Noto Mono" w:hAnsi="Noto Mono" w:cs="Noto Mono" w:eastAsia="Noto Mono"/>
+          <w:sz w:val="24"/>
+        </w:rPr>
+      </w:r>
+    </w:p>
+    <w:p>
+      <w:pPr>
+        <w:ind w:left="709" w:right="0" w:firstLine="0"/>
+        <w:jc w:val="left"/>
+        <w:spacing w:line="240" w:lineRule="auto"/>
+        <w:rPr>
+          <w:rFonts w:ascii="Noto Mono" w:hAnsi="Noto Mono" w:cs="Noto Mono" w:eastAsia="Noto Mono"/>
+          <w:sz w:val="24"/>
+        </w:rPr>
+      </w:pPr>
+      <w:r>
+        <w:rPr>
+          <w:rFonts w:ascii="Noto Mono" w:hAnsi="Noto Mono" w:cs="Noto Mono" w:eastAsia="Noto Mono"/>
+          <w:sz w:val="24"/>
+          <w:highlight w:val="none"/>
+        </w:rPr>
+        <w:t xml:space="preserve">  while (1){</w:t>
+      </w:r>
+      <w:r>
+        <w:rPr>
+          <w:rFonts w:ascii="Noto Mono" w:hAnsi="Noto Mono" w:cs="Noto Mono" w:eastAsia="Noto Mono"/>
+          <w:sz w:val="24"/>
+        </w:rPr>
+      </w:r>
+    </w:p>
+    <w:p>
+      <w:pPr>
+        <w:ind w:left="709" w:right="0" w:firstLine="0"/>
+        <w:jc w:val="left"/>
+        <w:spacing w:line="240" w:lineRule="auto"/>
+        <w:rPr>
+          <w:rFonts w:ascii="Noto Mono" w:hAnsi="Noto Mono" w:cs="Noto Mono" w:eastAsia="Noto Mono"/>
+          <w:sz w:val="24"/>
+        </w:rPr>
+      </w:pPr>
+      <w:r>
+        <w:rPr>
+          <w:rFonts w:ascii="Noto Mono" w:hAnsi="Noto Mono" w:cs="Noto Mono" w:eastAsia="Noto Mono"/>
+          <w:sz w:val="24"/>
+          <w:highlight w:val="none"/>
+        </w:rPr>
+        <w:tab/>
+        <w:t xml:space="preserve">  buffer = ch1;</w:t>
+      </w:r>
+      <w:r>
+        <w:rPr>
+          <w:rFonts w:ascii="Noto Mono" w:hAnsi="Noto Mono" w:cs="Noto Mono" w:eastAsia="Noto Mono"/>
+          <w:sz w:val="24"/>
+        </w:rPr>
+      </w:r>
+    </w:p>
+    <w:p>
+      <w:pPr>
+        <w:ind w:left="709" w:right="0" w:firstLine="0"/>
+        <w:jc w:val="left"/>
+        <w:spacing w:line="240" w:lineRule="auto"/>
+        <w:rPr>
+          <w:rFonts w:ascii="Noto Mono" w:hAnsi="Noto Mono" w:cs="Noto Mono" w:eastAsia="Noto Mono"/>
+          <w:sz w:val="24"/>
+        </w:rPr>
+      </w:pPr>
+      <w:r>
+        <w:rPr>
+          <w:rFonts w:ascii="Noto Mono" w:hAnsi="Noto Mono" w:cs="Noto Mono" w:eastAsia="Noto Mono"/>
+          <w:sz w:val="24"/>
+          <w:highlight w:val="none"/>
+        </w:rPr>
+        <w:tab/>
+        <w:t xml:space="preserve">  i = 0;</w:t>
+      </w:r>
+      <w:r>
+        <w:rPr>
+          <w:rFonts w:ascii="Noto Mono" w:hAnsi="Noto Mono" w:cs="Noto Mono" w:eastAsia="Noto Mono"/>
+          <w:sz w:val="24"/>
+        </w:rPr>
+      </w:r>
+    </w:p>
+    <w:p>
+      <w:pPr>
+        <w:ind w:left="709" w:right="0" w:firstLine="0"/>
+        <w:jc w:val="left"/>
+        <w:spacing w:line="240" w:lineRule="auto"/>
+        <w:rPr>
+          <w:rFonts w:ascii="Noto Mono" w:hAnsi="Noto Mono" w:cs="Noto Mono" w:eastAsia="Noto Mono"/>
+          <w:sz w:val="24"/>
+        </w:rPr>
+      </w:pPr>
+      <w:r>
+        <w:rPr>
+          <w:rFonts w:ascii="Noto Mono" w:hAnsi="Noto Mono" w:cs="Noto Mono" w:eastAsia="Noto Mono"/>
+          <w:sz w:val="24"/>
+          <w:highlight w:val="none"/>
+        </w:rPr>
+        <w:tab/>
+        <w:t xml:space="preserve">  while(i &lt; 8){</w:t>
+      </w:r>
+      <w:r>
+        <w:rPr>
+          <w:rFonts w:ascii="Noto Mono" w:hAnsi="Noto Mono" w:cs="Noto Mono" w:eastAsia="Noto Mono"/>
+          <w:sz w:val="24"/>
+        </w:rPr>
+      </w:r>
+    </w:p>
+    <w:p>
+      <w:pPr>
+        <w:ind w:left="709" w:right="0" w:firstLine="0"/>
+        <w:jc w:val="left"/>
+        <w:spacing w:line="240" w:lineRule="auto"/>
+        <w:rPr>
+          <w:rFonts w:ascii="Noto Mono" w:hAnsi="Noto Mono" w:cs="Noto Mono" w:eastAsia="Noto Mono"/>
+          <w:sz w:val="24"/>
+        </w:rPr>
+      </w:pPr>
+      <w:r>
+        <w:rPr>
+          <w:rFonts w:ascii="Noto Mono" w:hAnsi="Noto Mono" w:cs="Noto Mono" w:eastAsia="Noto Mono"/>
+          <w:sz w:val="24"/>
+          <w:highlight w:val="none"/>
+        </w:rPr>
+        <w:tab/>
+        <w:tab/>
+        <w:t xml:space="preserve">  sim = buffer % 16;</w:t>
+      </w:r>
+      <w:r>
+        <w:rPr>
+          <w:rFonts w:ascii="Noto Mono" w:hAnsi="Noto Mono" w:cs="Noto Mono" w:eastAsia="Noto Mono"/>
+          <w:sz w:val="24"/>
+        </w:rPr>
+      </w:r>
+    </w:p>
+    <w:p>
+      <w:pPr>
+        <w:ind w:left="709" w:right="0" w:firstLine="0"/>
+        <w:jc w:val="left"/>
+        <w:spacing w:line="240" w:lineRule="auto"/>
+        <w:rPr>
+          <w:rFonts w:ascii="Noto Mono" w:hAnsi="Noto Mono" w:cs="Noto Mono" w:eastAsia="Noto Mono"/>
+          <w:sz w:val="24"/>
+        </w:rPr>
+      </w:pPr>
+      <w:r>
+        <w:rPr>
+          <w:rFonts w:ascii="Noto Mono" w:hAnsi="Noto Mono" w:cs="Noto Mono" w:eastAsia="Noto Mono"/>
+          <w:sz w:val="24"/>
+          <w:highlight w:val="none"/>
+        </w:rPr>
+        <w:tab/>
+        <w:tab/>
+        <w:t xml:space="preserve">  if(sim &lt; 10){</w:t>
+      </w:r>
+      <w:r>
+        <w:rPr>
+          <w:rFonts w:ascii="Noto Mono" w:hAnsi="Noto Mono" w:cs="Noto Mono" w:eastAsia="Noto Mono"/>
+          <w:sz w:val="24"/>
+        </w:rPr>
+      </w:r>
+    </w:p>
+    <w:p>
+      <w:pPr>
+        <w:ind w:left="709" w:right="0" w:firstLine="0"/>
+        <w:jc w:val="left"/>
+        <w:spacing w:line="240" w:lineRule="auto"/>
+        <w:rPr>
+          <w:rFonts w:ascii="Noto Mono" w:hAnsi="Noto Mono" w:cs="Noto Mono" w:eastAsia="Noto Mono"/>
+          <w:sz w:val="24"/>
+        </w:rPr>
+      </w:pPr>
+      <w:r>
+        <w:rPr>
+          <w:rFonts w:ascii="Noto Mono" w:hAnsi="Noto Mono" w:cs="Noto Mono" w:eastAsia="Noto Mono"/>
+          <w:sz w:val="24"/>
+          <w:highlight w:val="none"/>
+        </w:rPr>
+        <w:tab/>
+        <w:tab/>
+        <w:tab/>
+        <w:t xml:space="preserve">  alt_putchar(sim + '0');</w:t>
+      </w:r>
+      <w:r>
+        <w:rPr>
+          <w:rFonts w:ascii="Noto Mono" w:hAnsi="Noto Mono" w:cs="Noto Mono" w:eastAsia="Noto Mono"/>
+          <w:sz w:val="24"/>
+        </w:rPr>
+      </w:r>
+    </w:p>
+    <w:p>
+      <w:pPr>
+        <w:ind w:left="709" w:right="0" w:firstLine="0"/>
+        <w:jc w:val="left"/>
+        <w:spacing w:line="240" w:lineRule="auto"/>
+        <w:rPr>
+          <w:rFonts w:ascii="Noto Mono" w:hAnsi="Noto Mono" w:cs="Noto Mono" w:eastAsia="Noto Mono"/>
+          <w:sz w:val="24"/>
+        </w:rPr>
+      </w:pPr>
+      <w:r>
+        <w:rPr>
+          <w:rFonts w:ascii="Noto Mono" w:hAnsi="Noto Mono" w:cs="Noto Mono" w:eastAsia="Noto Mono"/>
+          <w:sz w:val="24"/>
+          <w:highlight w:val="none"/>
+        </w:rPr>
+        <w:tab/>
+        <w:tab/>
+        <w:t xml:space="preserve">  } else {</w:t>
+      </w:r>
+      <w:r>
+        <w:rPr>
+          <w:rFonts w:ascii="Noto Mono" w:hAnsi="Noto Mono" w:cs="Noto Mono" w:eastAsia="Noto Mono"/>
+          <w:sz w:val="24"/>
+        </w:rPr>
+      </w:r>
+    </w:p>
+    <w:p>
+      <w:pPr>
+        <w:ind w:left="709" w:right="0" w:firstLine="0"/>
+        <w:jc w:val="left"/>
+        <w:spacing w:line="240" w:lineRule="auto"/>
+        <w:rPr>
+          <w:rFonts w:ascii="Noto Mono" w:hAnsi="Noto Mono" w:cs="Noto Mono" w:eastAsia="Noto Mono"/>
+          <w:sz w:val="24"/>
+        </w:rPr>
+      </w:pPr>
+      <w:r>
+        <w:rPr>
+          <w:rFonts w:ascii="Noto Mono" w:hAnsi="Noto Mono" w:cs="Noto Mono" w:eastAsia="Noto Mono"/>
+          <w:sz w:val="24"/>
+          <w:highlight w:val="none"/>
+        </w:rPr>
+        <w:tab/>
+        <w:tab/>
+        <w:tab/>
+        <w:t xml:space="preserve">  alt_putchar(sim + 'A');</w:t>
+      </w:r>
+      <w:r>
+        <w:rPr>
+          <w:rFonts w:ascii="Noto Mono" w:hAnsi="Noto Mono" w:cs="Noto Mono" w:eastAsia="Noto Mono"/>
+          <w:sz w:val="24"/>
+        </w:rPr>
+      </w:r>
+    </w:p>
+    <w:p>
+      <w:pPr>
+        <w:ind w:left="709" w:right="0" w:firstLine="0"/>
+        <w:jc w:val="left"/>
+        <w:spacing w:line="240" w:lineRule="auto"/>
+        <w:rPr>
+          <w:rFonts w:ascii="Noto Mono" w:hAnsi="Noto Mono" w:cs="Noto Mono" w:eastAsia="Noto Mono"/>
+          <w:sz w:val="24"/>
+        </w:rPr>
+      </w:pPr>
+      <w:r>
+        <w:rPr>
+          <w:rFonts w:ascii="Noto Mono" w:hAnsi="Noto Mono" w:cs="Noto Mono" w:eastAsia="Noto Mono"/>
+          <w:sz w:val="24"/>
+          <w:highlight w:val="none"/>
+        </w:rPr>
+        <w:tab/>
+        <w:tab/>
+        <w:t xml:space="preserve">  }</w:t>
+      </w:r>
+      <w:r>
+        <w:rPr>
+          <w:rFonts w:ascii="Noto Mono" w:hAnsi="Noto Mono" w:cs="Noto Mono" w:eastAsia="Noto Mono"/>
+          <w:sz w:val="24"/>
+        </w:rPr>
+      </w:r>
+    </w:p>
+    <w:p>
+      <w:pPr>
+        <w:ind w:left="709" w:right="0" w:firstLine="0"/>
+        <w:jc w:val="left"/>
+        <w:spacing w:line="240" w:lineRule="auto"/>
+        <w:rPr>
+          <w:rFonts w:ascii="Noto Mono" w:hAnsi="Noto Mono" w:cs="Noto Mono" w:eastAsia="Noto Mono"/>
+          <w:sz w:val="24"/>
+        </w:rPr>
+      </w:pPr>
+      <w:r>
+        <w:rPr>
+          <w:rFonts w:ascii="Noto Mono" w:hAnsi="Noto Mono" w:cs="Noto Mono" w:eastAsia="Noto Mono"/>
+          <w:sz w:val="24"/>
+          <w:highlight w:val="none"/>
+        </w:rPr>
+        <w:tab/>
+        <w:tab/>
+        <w:t xml:space="preserve">  buffer = buffer/16;</w:t>
+      </w:r>
+      <w:r>
+        <w:rPr>
+          <w:rFonts w:ascii="Noto Mono" w:hAnsi="Noto Mono" w:cs="Noto Mono" w:eastAsia="Noto Mono"/>
+          <w:sz w:val="24"/>
+        </w:rPr>
+      </w:r>
+    </w:p>
+    <w:p>
+      <w:pPr>
+        <w:ind w:left="709" w:right="0" w:firstLine="0"/>
+        <w:jc w:val="left"/>
+        <w:spacing w:line="240" w:lineRule="auto"/>
+        <w:rPr>
+          <w:rFonts w:ascii="Noto Mono" w:hAnsi="Noto Mono" w:cs="Noto Mono" w:eastAsia="Noto Mono"/>
+          <w:sz w:val="24"/>
+        </w:rPr>
+      </w:pPr>
+      <w:r>
+        <w:rPr>
+          <w:rFonts w:ascii="Noto Mono" w:hAnsi="Noto Mono" w:cs="Noto Mono" w:eastAsia="Noto Mono"/>
+          <w:sz w:val="24"/>
+          <w:highlight w:val="none"/>
+        </w:rPr>
+        <w:tab/>
+        <w:tab/>
+        <w:t xml:space="preserve">  ++i;S</w:t>
+      </w:r>
+      <w:r>
+        <w:rPr>
+          <w:rFonts w:ascii="Noto Mono" w:hAnsi="Noto Mono" w:cs="Noto Mono" w:eastAsia="Noto Mono"/>
+          <w:sz w:val="24"/>
+        </w:rPr>
+      </w:r>
+    </w:p>
+    <w:p>
+      <w:pPr>
+        <w:ind w:left="709" w:right="0" w:firstLine="0"/>
+        <w:jc w:val="left"/>
+        <w:spacing w:line="240" w:lineRule="auto"/>
+        <w:rPr>
+          <w:rFonts w:ascii="Noto Mono" w:hAnsi="Noto Mono" w:cs="Noto Mono" w:eastAsia="Noto Mono"/>
+          <w:sz w:val="24"/>
+        </w:rPr>
+      </w:pPr>
+      <w:r>
+        <w:rPr>
+          <w:rFonts w:ascii="Noto Mono" w:hAnsi="Noto Mono" w:cs="Noto Mono" w:eastAsia="Noto Mono"/>
+          <w:sz w:val="24"/>
+          <w:highlight w:val="none"/>
+        </w:rPr>
+        <w:tab/>
+        <w:t xml:space="preserve">  }</w:t>
+      </w:r>
+      <w:r>
+        <w:rPr>
+          <w:rFonts w:ascii="Noto Mono" w:hAnsi="Noto Mono" w:cs="Noto Mono" w:eastAsia="Noto Mono"/>
+          <w:sz w:val="24"/>
+        </w:rPr>
+      </w:r>
+    </w:p>
+    <w:p>
+      <w:pPr>
+        <w:ind w:left="709" w:right="0" w:firstLine="0"/>
+        <w:jc w:val="left"/>
+        <w:spacing w:line="240" w:lineRule="auto"/>
+        <w:rPr>
+          <w:rFonts w:ascii="Noto Mono" w:hAnsi="Noto Mono" w:cs="Noto Mono" w:eastAsia="Noto Mono"/>
+          <w:sz w:val="24"/>
+        </w:rPr>
+      </w:pPr>
+      <w:r>
+        <w:rPr>
+          <w:rFonts w:ascii="Noto Mono" w:hAnsi="Noto Mono" w:cs="Noto Mono" w:eastAsia="Noto Mono"/>
+          <w:sz w:val="24"/>
+          <w:highlight w:val="none"/>
+        </w:rPr>
+        <w:t xml:space="preserve">  }</w:t>
+      </w:r>
+      <w:r>
+        <w:rPr>
+          <w:rFonts w:ascii="Noto Mono" w:hAnsi="Noto Mono" w:cs="Noto Mono" w:eastAsia="Noto Mono"/>
+          <w:sz w:val="24"/>
+        </w:rPr>
+      </w:r>
+    </w:p>
+    <w:p>
+      <w:pPr>
+        <w:ind w:left="709" w:right="0" w:firstLine="0"/>
+        <w:jc w:val="left"/>
+        <w:spacing w:line="240" w:lineRule="auto"/>
+        <w:rPr>
+          <w:rFonts w:ascii="Noto Mono" w:hAnsi="Noto Mono" w:cs="Noto Mono" w:eastAsia="Noto Mono"/>
+          <w:sz w:val="24"/>
+        </w:rPr>
+      </w:pPr>
+      <w:r>
+        <w:rPr>
+          <w:rFonts w:ascii="Noto Mono" w:hAnsi="Noto Mono" w:cs="Noto Mono" w:eastAsia="Noto Mono"/>
+          <w:sz w:val="24"/>
+          <w:highlight w:val="none"/>
+        </w:rPr>
+      </w:r>
+      <w:r>
+        <w:rPr>
+          <w:rFonts w:ascii="Noto Mono" w:hAnsi="Noto Mono" w:cs="Noto Mono" w:eastAsia="Noto Mono"/>
+          <w:sz w:val="24"/>
+        </w:rPr>
+      </w:r>
+    </w:p>
+    <w:p>
+      <w:pPr>
+        <w:ind w:left="709" w:right="0" w:firstLine="0"/>
+        <w:jc w:val="left"/>
+        <w:spacing w:line="240" w:lineRule="auto"/>
+        <w:rPr>
+          <w:rFonts w:ascii="Noto Mono" w:hAnsi="Noto Mono" w:cs="Noto Mono" w:eastAsia="Noto Mono"/>
+          <w:sz w:val="24"/>
+        </w:rPr>
+      </w:pPr>
+      <w:r>
+        <w:rPr>
+          <w:rFonts w:ascii="Noto Mono" w:hAnsi="Noto Mono" w:cs="Noto Mono" w:eastAsia="Noto Mono"/>
+          <w:sz w:val="24"/>
+          <w:highlight w:val="none"/>
+        </w:rPr>
+        <w:t xml:space="preserve">  return 0;</w:t>
+      </w:r>
+      <w:r>
+        <w:rPr>
+          <w:rFonts w:ascii="Noto Mono" w:hAnsi="Noto Mono" w:cs="Noto Mono" w:eastAsia="Noto Mono"/>
+          <w:sz w:val="24"/>
+        </w:rPr>
+      </w:r>
+    </w:p>
+    <w:p>
+      <w:pPr>
+        <w:ind w:left="709" w:right="0" w:firstLine="0"/>
+        <w:jc w:val="left"/>
+        <w:spacing w:line="240" w:lineRule="auto"/>
+      </w:pPr>
+      <w:r>
+        <w:rPr>
+          <w:rFonts w:ascii="Noto Mono" w:hAnsi="Noto Mono" w:cs="Noto Mono" w:eastAsia="Noto Mono"/>
+          <w:sz w:val="24"/>
+          <w:highlight w:val="none"/>
+        </w:rPr>
+        <w:t xml:space="preserve">}</w:t>
+      </w:r>
+      <w:r>
+        <w:rPr>
+          <w:rFonts w:ascii="Noto Mono" w:hAnsi="Noto Mono" w:cs="Noto Mono" w:eastAsia="Noto Mono"/>
+          <w:sz w:val="24"/>
+          <w:highlight w:val="none"/>
+        </w:rPr>
+      </w:r>
+      <w:r>
+        <w:rPr>
+          <w:sz w:val="28"/>
+          <w:highlight w:val="none"/>
+        </w:rPr>
+      </w:r>
+    </w:p>
+    <w:p>
+      <w:pPr>
+        <w:jc w:val="both"/>
+        <w:spacing w:line="360" w:lineRule="auto"/>
+        <w:rPr>
+          <w:sz w:val="28"/>
+          <w:highlight w:val="none"/>
+        </w:rPr>
+      </w:pPr>
+      <w:r>
+        <w:rPr>
+          <w:sz w:val="28"/>
+          <w:highlight w:val="none"/>
+        </w:rPr>
+      </w:r>
+      <w:r>
+        <w:rPr>
+          <w:sz w:val="28"/>
+          <w:highlight w:val="none"/>
+        </w:rPr>
+      </w:r>
+    </w:p>
+    <w:p>
+      <w:pPr>
+        <w:jc w:val="both"/>
+        <w:spacing w:line="360" w:lineRule="auto"/>
+        <w:rPr>
+          <w:sz w:val="28"/>
+          <w:highlight w:val="none"/>
+        </w:rPr>
+      </w:pPr>
+      <w:r>
+        <w:rPr>
+          <w:sz w:val="28"/>
+          <w:highlight w:val="none"/>
+        </w:rPr>
+        <w:t xml:space="preserve">После этого была произведена прошивка ПЛИС (рисунок 5).</w:t>
+      </w:r>
+      <w:r>
+        <w:rPr>
+          <w:sz w:val="28"/>
+          <w:highlight w:val="none"/>
+        </w:rPr>
+      </w:r>
+    </w:p>
+    <w:p>
+      <w:pPr>
+        <w:jc w:val="center"/>
+        <w:spacing w:line="360" w:lineRule="auto"/>
+        <w:rPr>
+          <w:sz w:val="28"/>
+          <w:highlight w:val="none"/>
+        </w:rPr>
+      </w:pPr>
+      <w:r>
+        <w:rPr>
+          <w:sz w:val="28"/>
+          <w:highlight w:val="none"/>
+        </w:rPr>
+        <mc:AlternateContent>
+          <mc:Choice Requires="wpg">
+            <w:drawing>
+              <wp:inline xmlns:wp="http://schemas.openxmlformats.org/drawingml/2006/wordprocessingDrawing" distT="0" distB="0" distL="0" distR="0">
+                <wp:extent cx="5088507" cy="2886539"/>
+                <wp:effectExtent l="0" t="0" r="0" b="0"/>
+                <wp:docPr id="8" name="" hidden="0"/>
+                <wp:cNvGraphicFramePr>
+                  <a:graphicFrameLocks xmlns:a="http://schemas.openxmlformats.org/drawingml/2006/main" noChangeAspect="1"/>
+                </wp:cNvGraphicFramePr>
+                <a:graphic xmlns:a="http://schemas.openxmlformats.org/drawingml/2006/main">
+                  <a:graphicData uri="http://schemas.openxmlformats.org/drawingml/2006/picture">
+                    <pic:pic xmlns:pic="http://schemas.openxmlformats.org/drawingml/2006/picture">
+                      <pic:nvPicPr>
+                        <pic:cNvPr id="1684141636" name="" hidden="0"/>
+                        <pic:cNvPicPr>
+                          <a:picLocks noChangeAspect="1"/>
+                        </pic:cNvPicPr>
+                        <pic:nvPr isPhoto="0" userDrawn="0"/>
+                      </pic:nvPicPr>
+                      <pic:blipFill>
+                        <a:blip r:embed="rId16"/>
+                        <a:stretch/>
+                      </pic:blipFill>
+                      <pic:spPr bwMode="auto">
+                        <a:xfrm flipH="0" flipV="0">
+                          <a:off x="0" y="0"/>
+                          <a:ext cx="5088506" cy="2886539"/>
+                        </a:xfrm>
+                        <a:prstGeom prst="rect">
+                          <a:avLst/>
+                        </a:prstGeom>
+                      </pic:spPr>
+                    </pic:pic>
+                  </a:graphicData>
+                </a:graphic>
+              </wp:inline>
+            </w:drawing>
+          </mc:Choice>
+          <mc:Fallback>
+            <w:pict>
+              <v:shapetype type="#_x0000_t75" o:spt="75" coordsize="21600,21600" o:preferrelative="t" path="m@4@5l@4@11@9@11@9@5xe">
+                <v:formulas>
+                  <v:f eqn="if lineDrawn pixelLineWidth 0"/>
+                  <v:f eqn="sum @0 1 0"/>
+                  <v:f eqn="sum 0 0 @1"/>
+                  <v:f eqn="prod @2 1 2"/>
+                  <v:f eqn="prod @3 21600 pixelWidth"/>
+                  <v:f eqn="prod @3 21600 pixelHeight"/>
+                  <v:f eqn="sum @0 0 1"/>
+                  <v:f eqn="prod @6 1 2"/>
+                  <v:f eqn="prod @7 21600 pixelWidth"/>
+                  <v:f eqn="sum @8 21600 0"/>
+                  <v:f eqn="prod @7 21600 pixelHeight"/>
+                  <v:f eqn="sum @10 21600 0"/>
+                </v:formulas>
+              </v:shapetype>
+              <v:shape id="_x0000_i7" o:spid="_x0000_s7" type="#_x0000_t75" style="mso-wrap-distance-left:0.0pt;mso-wrap-distance-top:0.0pt;mso-wrap-distance-right:0.0pt;mso-wrap-distance-bottom:0.0pt;width:400.7pt;height:227.3pt;" stroked="false">
+                <v:path textboxrect="0,0,0,0"/>
+                <v:imagedata r:id="rId16" o:title=""/>
+              </v:shape>
+            </w:pict>
+          </mc:Fallback>
+        </mc:AlternateContent>
+      </w:r>
+      <w:r>
+        <w:rPr>
+          <w:sz w:val="28"/>
+          <w:highlight w:val="none"/>
+        </w:rPr>
+      </w:r>
+    </w:p>
+    <w:p>
+      <w:pPr>
+        <w:jc w:val="center"/>
+        <w:spacing w:line="360" w:lineRule="auto"/>
+        <w:rPr>
+          <w:sz w:val="28"/>
+          <w:highlight w:val="none"/>
+        </w:rPr>
+      </w:pPr>
+      <w:r>
+        <w:rPr>
+          <w:sz w:val="28"/>
+          <w:highlight w:val="none"/>
+        </w:rPr>
+        <w:t xml:space="preserve">Рисунок 7 – прошивка ПЛИС</w:t>
+      </w:r>
+      <w:r>
+        <w:rPr>
+          <w:sz w:val="28"/>
+          <w:highlight w:val="none"/>
+        </w:rPr>
+      </w:r>
+    </w:p>
+    <w:p>
+      <w:pPr>
+        <w:ind w:firstLine="708"/>
+        <w:jc w:val="both"/>
+        <w:spacing w:line="360" w:lineRule="auto"/>
+        <w:rPr>
+          <w:sz w:val="28"/>
+          <w:highlight w:val="none"/>
+        </w:rPr>
+      </w:pPr>
+      <w:r>
+        <w:rPr>
+          <w:sz w:val="28"/>
+          <w:highlight w:val="none"/>
+        </w:rPr>
+        <w:t xml:space="preserve">Результат работы программы представлен на рисунке 8. В консоль циклически выводится SystemID (6201) во обратном порядке.</w:t>
+      </w:r>
+      <w:r>
+        <w:rPr>
+          <w:sz w:val="28"/>
+          <w:highlight w:val="none"/>
+        </w:rPr>
+      </w:r>
+      <w:r>
+        <w:rPr>
+          <w:sz w:val="28"/>
+          <w:highlight w:val="none"/>
+        </w:rPr>
+      </w:r>
+      <w:r>
+        <w:rPr>
+          <w:sz w:val="28"/>
+          <w:highlight w:val="none"/>
+        </w:rPr>
+      </w:r>
+      <w:r>
+        <w:rPr>
+          <w:sz w:val="28"/>
+          <w:highlight w:val="none"/>
+        </w:rPr>
+      </w:r>
+      <w:r>
+        <w:rPr>
+          <w:sz w:val="28"/>
+          <w:highlight w:val="none"/>
+        </w:rPr>
+      </w:r>
+    </w:p>
+    <w:p>
+      <w:pPr>
+        <w:ind w:firstLine="708"/>
+        <w:jc w:val="center"/>
+        <w:spacing w:line="360" w:lineRule="auto"/>
+        <w:rPr>
+          <w:sz w:val="28"/>
+          <w:highlight w:val="none"/>
+        </w:rPr>
+      </w:pPr>
+      <w:r>
+        <w:rPr>
+          <w:sz w:val="28"/>
+          <w:highlight w:val="none"/>
+        </w:rPr>
+        <mc:AlternateContent>
+          <mc:Choice Requires="wpg">
+            <w:drawing>
+              <wp:inline xmlns:wp="http://schemas.openxmlformats.org/drawingml/2006/wordprocessingDrawing" distT="0" distB="0" distL="0" distR="0">
+                <wp:extent cx="4510110" cy="1075785"/>
+                <wp:effectExtent l="0" t="0" r="0" b="0"/>
+                <wp:docPr id="9" name="" hidden="0"/>
+                <wp:cNvGraphicFramePr>
+                  <a:graphicFrameLocks xmlns:a="http://schemas.openxmlformats.org/drawingml/2006/main" noChangeAspect="1"/>
+                </wp:cNvGraphicFramePr>
+                <a:graphic xmlns:a="http://schemas.openxmlformats.org/drawingml/2006/main">
+                  <a:graphicData uri="http://schemas.openxmlformats.org/drawingml/2006/picture">
+                    <pic:pic xmlns:pic="http://schemas.openxmlformats.org/drawingml/2006/picture">
+                      <pic:nvPicPr>
+                        <pic:cNvPr id="355170405" name="" hidden="0"/>
+                        <pic:cNvPicPr>
+                          <a:picLocks noChangeAspect="1"/>
+                        </pic:cNvPicPr>
+                        <pic:nvPr isPhoto="0" userDrawn="0"/>
+                      </pic:nvPicPr>
+                      <pic:blipFill>
+                        <a:blip r:embed="rId17"/>
+                        <a:srcRect l="15441" t="15861" r="7188" b="61728"/>
+                        <a:stretch/>
+                      </pic:blipFill>
+                      <pic:spPr bwMode="auto">
+                        <a:xfrm flipH="0" flipV="0">
+                          <a:off x="0" y="0"/>
+                          <a:ext cx="4510109" cy="1075784"/>
+                        </a:xfrm>
+                        <a:prstGeom prst="rect">
+                          <a:avLst/>
+                        </a:prstGeom>
+                      </pic:spPr>
+                    </pic:pic>
+                  </a:graphicData>
+                </a:graphic>
+              </wp:inline>
+            </w:drawing>
+          </mc:Choice>
+          <mc:Fallback>
+            <w:pict>
+              <v:shapetype type="#_x0000_t75" o:spt="75" coordsize="21600,21600" o:preferrelative="t" path="m@4@5l@4@11@9@11@9@5xe">
+                <v:formulas>
+                  <v:f eqn="if lineDrawn pixelLineWidth 0"/>
+                  <v:f eqn="sum @0 1 0"/>
+                  <v:f eqn="sum 0 0 @1"/>
+                  <v:f eqn="prod @2 1 2"/>
+                  <v:f eqn="prod @3 21600 pixelWidth"/>
+                  <v:f eqn="prod @3 21600 pixelHeight"/>
+                  <v:f eqn="sum @0 0 1"/>
+                  <v:f eqn="prod @6 1 2"/>
+                  <v:f eqn="prod @7 21600 pixelWidth"/>
+                  <v:f eqn="sum @8 21600 0"/>
+                  <v:f eqn="prod @7 21600 pixelHeight"/>
+                  <v:f eqn="sum @10 21600 0"/>
+                </v:formulas>
+              </v:shapetype>
+              <v:shape id="_x0000_i8" o:spid="_x0000_s8" type="#_x0000_t75" style="mso-wrap-distance-left:0.0pt;mso-wrap-distance-top:0.0pt;mso-wrap-distance-right:0.0pt;mso-wrap-distance-bottom:0.0pt;width:355.1pt;height:84.7pt;" stroked="false">
+                <v:path textboxrect="0,0,0,0"/>
+                <v:imagedata r:id="rId17" o:title=""/>
+              </v:shape>
+            </w:pict>
+          </mc:Fallback>
+        </mc:AlternateContent>
+      </w:r>
+      <w:r>
+        <w:rPr>
+          <w:sz w:val="28"/>
+          <w:highlight w:val="none"/>
+        </w:rPr>
+      </w:r>
+    </w:p>
+    <w:p>
+      <w:pPr>
+        <w:ind w:firstLine="708"/>
+        <w:jc w:val="center"/>
+        <w:spacing w:line="360" w:lineRule="auto"/>
+        <w:rPr>
+          <w:sz w:val="28"/>
+          <w:highlight w:val="none"/>
+        </w:rPr>
+      </w:pPr>
+      <w:r>
+        <w:rPr>
+          <w:sz w:val="28"/>
+          <w:highlight w:val="none"/>
+        </w:rPr>
+        <w:t xml:space="preserve">Рисунок 8 – результат работы программы</w:t>
+      </w:r>
+      <w:r>
+        <w:rPr>
+          <w:sz w:val="28"/>
+          <w:highlight w:val="none"/>
+        </w:rPr>
+      </w:r>
+    </w:p>
+    <w:p>
+      <w:pPr>
+        <w:ind w:firstLine="0"/>
+        <w:jc w:val="both"/>
+        <w:spacing w:line="360" w:lineRule="auto"/>
+        <w:rPr>
+          <w:b w:val="0"/>
+          <w:sz w:val="28"/>
+          <w:highlight w:val="none"/>
+        </w:rPr>
+      </w:pPr>
+      <w:r>
+        <w:rPr>
+          <w:sz w:val="28"/>
+          <w:highlight w:val="none"/>
+        </w:rPr>
+        <w:tab/>
+      </w:r>
+      <w:r>
+        <w:rPr>
+          <w:b/>
+          <w:sz w:val="28"/>
+          <w:highlight w:val="none"/>
+        </w:rPr>
+        <w:t xml:space="preserve">Вывод:</w:t>
+      </w:r>
+      <w:r>
+        <w:rPr>
+          <w:b w:val="0"/>
+          <w:sz w:val="28"/>
+          <w:highlight w:val="none"/>
+        </w:rPr>
+        <w:t xml:space="preserve"> </w:t>
+      </w:r>
+      <w:r>
+        <w:rPr>
+          <w:b w:val="0"/>
+          <w:sz w:val="28"/>
+          <w:highlight w:val="none"/>
+        </w:rPr>
+      </w:r>
+      <w:r>
+        <w:rPr>
+          <w:b w:val="0"/>
           <w:sz w:val="28"/>
           <w:highlight w:val="none"/>
         </w:rPr>
